--- a/Суслов Андрей.docx
+++ b/Суслов Андрей.docx
@@ -303,7 +303,6 @@
                 <w:rFonts w:ascii="Times New Roman" w:hAnsi="Times New Roman"/>
               </w:rPr>
             </w:pPr>
-            <w:proofErr w:type="gramStart"/>
             <w:r>
               <w:rPr>
                 <w:rFonts w:ascii="Times New Roman" w:hAnsi="Times New Roman"/>
@@ -315,15 +314,7 @@
                 <w:rFonts w:ascii="Times New Roman" w:hAnsi="Times New Roman"/>
                 <w:lang w:val="en-US"/>
               </w:rPr>
-              <w:t>2025</w:t>
-            </w:r>
-            <w:proofErr w:type="gramEnd"/>
-            <w:r>
-              <w:rPr>
-                <w:rFonts w:ascii="Times New Roman" w:hAnsi="Times New Roman"/>
-                <w:lang w:val="en-US"/>
-              </w:rPr>
-              <w:t xml:space="preserve"> </w:t>
+              <w:t xml:space="preserve">2025 </w:t>
             </w:r>
             <w:r>
               <w:rPr>
@@ -617,23 +608,7 @@
                 <w:rFonts w:ascii="Times New Roman" w:hAnsi="Times New Roman"/>
                 <w:shd w:val="clear" w:color="auto" w:fill="FFFFFF"/>
               </w:rPr>
-              <w:t xml:space="preserve">Колледж современных технологий имени Героя Советского Союза </w:t>
-            </w:r>
-            <w:proofErr w:type="gramStart"/>
-            <w:r>
-              <w:rPr>
-                <w:rFonts w:ascii="Times New Roman" w:hAnsi="Times New Roman"/>
-                <w:shd w:val="clear" w:color="auto" w:fill="FFFFFF"/>
-              </w:rPr>
-              <w:t>М.Ф.</w:t>
-            </w:r>
-            <w:proofErr w:type="gramEnd"/>
-            <w:r>
-              <w:rPr>
-                <w:rFonts w:ascii="Times New Roman" w:hAnsi="Times New Roman"/>
-                <w:shd w:val="clear" w:color="auto" w:fill="FFFFFF"/>
-              </w:rPr>
-              <w:t xml:space="preserve"> Панова</w:t>
+              <w:t>Колледж современных технологий имени Героя Советского Союза М.Ф. Панова</w:t>
             </w:r>
             <w:r>
               <w:rPr>
@@ -939,7 +914,6 @@
                 <w:rFonts w:ascii="Times New Roman" w:hAnsi="Times New Roman"/>
               </w:rPr>
             </w:pPr>
-            <w:proofErr w:type="gramStart"/>
             <w:r>
               <w:rPr>
                 <w:rFonts w:ascii="Times New Roman" w:hAnsi="Times New Roman"/>
@@ -956,14 +930,7 @@
               <w:rPr>
                 <w:rFonts w:ascii="Times New Roman" w:hAnsi="Times New Roman"/>
               </w:rPr>
-              <w:t>2021</w:t>
-            </w:r>
-            <w:proofErr w:type="gramEnd"/>
-            <w:r>
-              <w:rPr>
-                <w:rFonts w:ascii="Times New Roman" w:hAnsi="Times New Roman"/>
-              </w:rPr>
-              <w:t xml:space="preserve"> гг.</w:t>
+              <w:t>2021 гг.</w:t>
             </w:r>
             <w:r>
               <w:rPr>
@@ -1011,7 +978,6 @@
               <w:rPr>
                 <w:rFonts w:ascii="Times New Roman" w:hAnsi="Times New Roman"/>
                 <w:shd w:val="clear" w:color="auto" w:fill="FFFFFF"/>
-                <w:lang w:val="en-US"/>
               </w:rPr>
             </w:pPr>
             <w:r>
@@ -1120,7 +1086,6 @@
               <w:rPr>
                 <w:rFonts w:ascii="Times New Roman" w:hAnsi="Times New Roman"/>
                 <w:shd w:val="clear" w:color="auto" w:fill="FFFFFF"/>
-                <w:lang w:val="en-US"/>
               </w:rPr>
             </w:pPr>
           </w:p>
@@ -1167,31 +1132,7 @@
                 <w:color w:val="303233"/>
                 <w:shd w:val="clear" w:color="auto" w:fill="FFFFFF"/>
               </w:rPr>
-              <w:t>Обработка заявок на расчет лимитов контрагентов в</w:t>
-            </w:r>
-            <w:r>
-              <w:rPr>
-                <w:rFonts w:ascii="Times New Roman" w:hAnsi="Times New Roman"/>
-                <w:color w:val="303233"/>
-                <w:shd w:val="clear" w:color="auto" w:fill="FFFFFF"/>
-              </w:rPr>
-              <w:t xml:space="preserve"> </w:t>
-            </w:r>
-            <w:r>
-              <w:rPr>
-                <w:rFonts w:ascii="Times New Roman" w:hAnsi="Times New Roman"/>
-                <w:color w:val="303233"/>
-                <w:shd w:val="clear" w:color="auto" w:fill="FFFFFF"/>
-              </w:rPr>
-              <w:t>«СППР»</w:t>
-            </w:r>
-            <w:r>
-              <w:rPr>
-                <w:rFonts w:ascii="Times New Roman" w:hAnsi="Times New Roman"/>
-                <w:color w:val="303233"/>
-                <w:shd w:val="clear" w:color="auto" w:fill="FFFFFF"/>
-              </w:rPr>
-              <w:t xml:space="preserve">, </w:t>
+              <w:t xml:space="preserve">Обработка заявок на расчет лимитов контрагентов в «СППР», </w:t>
             </w:r>
             <w:r>
               <w:rPr>
@@ -2153,36 +2094,384 @@
           <w:lang w:eastAsia="ru-RU"/>
         </w:rPr>
       </w:pPr>
-      <w:r>
-        <w:rPr>
-          <w:rFonts w:ascii="Times New Roman" w:hAnsi="Times New Roman"/>
-          <w:lang w:eastAsia="ru-RU"/>
-        </w:rPr>
-        <w:lastRenderedPageBreak/>
-        <w:t>Способность исследовать, проверять факты и собирать точные данные</w:t>
-      </w:r>
-      <w:r>
-        <w:rPr>
-          <w:rFonts w:ascii="Times New Roman" w:hAnsi="Times New Roman"/>
-        </w:rPr>
-        <w:t>, умение грамотно распределять время, пунктуальность, нацеленность на результат, умение работать в команде,</w:t>
-      </w:r>
-      <w:r>
-        <w:rPr>
-          <w:rFonts w:ascii="Times New Roman" w:hAnsi="Times New Roman"/>
-        </w:rPr>
-        <w:t xml:space="preserve"> умение самостоятельно решать трудные задачи</w:t>
-      </w:r>
     </w:p>
     <w:p>
       <w:pPr>
         <w:rPr>
           <w:rFonts w:ascii="Times New Roman" w:hAnsi="Times New Roman"/>
+          <w:lang w:val="en-US" w:eastAsia="ru-RU"/>
         </w:rPr>
       </w:pPr>
       <w:r>
         <w:rPr>
           <w:rFonts w:ascii="Times New Roman" w:hAnsi="Times New Roman"/>
+          <w:lang w:eastAsia="ru-RU"/>
+        </w:rPr>
+        <w:lastRenderedPageBreak/>
+        <w:t>Личные проекты</w:t>
+      </w:r>
+      <w:r>
+        <w:rPr>
+          <w:rFonts w:ascii="Times New Roman" w:hAnsi="Times New Roman"/>
+          <w:lang w:val="en-US" w:eastAsia="ru-RU"/>
+        </w:rPr>
+        <w:t>:</w:t>
+      </w:r>
+    </w:p>
+    <w:p>
+      <w:pPr>
+        <w:pStyle w:val="a9"/>
+        <w:numPr>
+          <w:ilvl w:val="0"/>
+          <w:numId w:val="3"/>
+        </w:numPr>
+        <w:rPr>
+          <w:rFonts w:ascii="Times New Roman" w:hAnsi="Times New Roman"/>
+          <w:lang w:eastAsia="ru-RU"/>
+        </w:rPr>
+      </w:pPr>
+      <w:r>
+        <w:rPr>
+          <w:rFonts w:ascii="Times New Roman" w:hAnsi="Times New Roman"/>
+          <w:lang w:eastAsia="ru-RU"/>
+        </w:rPr>
+        <w:t xml:space="preserve">Мной была реализована справочно-информационная система на языке программирования </w:t>
+      </w:r>
+      <w:r>
+        <w:rPr>
+          <w:rFonts w:ascii="Times New Roman" w:hAnsi="Times New Roman"/>
+          <w:lang w:val="en-US" w:eastAsia="ru-RU"/>
+        </w:rPr>
+        <w:t>Java</w:t>
+      </w:r>
+      <w:r>
+        <w:rPr>
+          <w:rFonts w:ascii="Times New Roman" w:hAnsi="Times New Roman"/>
+          <w:lang w:eastAsia="ru-RU"/>
+        </w:rPr>
+        <w:t xml:space="preserve">, включающая в себя </w:t>
+      </w:r>
+      <w:r>
+        <w:rPr>
+          <w:rFonts w:ascii="Times New Roman" w:hAnsi="Times New Roman"/>
+          <w:lang w:val="en-US" w:eastAsia="ru-RU"/>
+        </w:rPr>
+        <w:t>backend</w:t>
+      </w:r>
+      <w:r>
+        <w:rPr>
+          <w:rFonts w:ascii="Times New Roman" w:hAnsi="Times New Roman"/>
+          <w:lang w:eastAsia="ru-RU"/>
+        </w:rPr>
+        <w:t xml:space="preserve"> часть, написанную на </w:t>
+      </w:r>
+      <w:r>
+        <w:rPr>
+          <w:rFonts w:ascii="Times New Roman" w:hAnsi="Times New Roman"/>
+          <w:lang w:val="en-US" w:eastAsia="ru-RU"/>
+        </w:rPr>
+        <w:t>Java</w:t>
+      </w:r>
+      <w:r>
+        <w:rPr>
+          <w:rFonts w:ascii="Times New Roman" w:hAnsi="Times New Roman"/>
+          <w:lang w:eastAsia="ru-RU"/>
+        </w:rPr>
+        <w:t xml:space="preserve">, </w:t>
+      </w:r>
+      <w:r>
+        <w:rPr>
+          <w:rFonts w:ascii="Times New Roman" w:hAnsi="Times New Roman"/>
+          <w:lang w:val="en-US" w:eastAsia="ru-RU"/>
+        </w:rPr>
+        <w:t>frontend</w:t>
+      </w:r>
+      <w:r>
+        <w:rPr>
+          <w:rFonts w:ascii="Times New Roman" w:hAnsi="Times New Roman"/>
+          <w:lang w:eastAsia="ru-RU"/>
+        </w:rPr>
+        <w:t xml:space="preserve"> часть, написанную на </w:t>
+      </w:r>
+      <w:r>
+        <w:rPr>
+          <w:rFonts w:ascii="Times New Roman" w:hAnsi="Times New Roman"/>
+          <w:lang w:val="en-US" w:eastAsia="ru-RU"/>
+        </w:rPr>
+        <w:t>HTML</w:t>
+      </w:r>
+      <w:r>
+        <w:rPr>
+          <w:rFonts w:ascii="Times New Roman" w:hAnsi="Times New Roman"/>
+          <w:lang w:eastAsia="ru-RU"/>
+        </w:rPr>
+        <w:t>/</w:t>
+      </w:r>
+      <w:r>
+        <w:rPr>
+          <w:rFonts w:ascii="Times New Roman" w:hAnsi="Times New Roman"/>
+          <w:lang w:val="en-US" w:eastAsia="ru-RU"/>
+        </w:rPr>
+        <w:t>CSS</w:t>
+      </w:r>
+      <w:r>
+        <w:rPr>
+          <w:rFonts w:ascii="Times New Roman" w:hAnsi="Times New Roman"/>
+          <w:lang w:eastAsia="ru-RU"/>
+        </w:rPr>
+        <w:t>/</w:t>
+      </w:r>
+      <w:r>
+        <w:rPr>
+          <w:rFonts w:ascii="Times New Roman" w:hAnsi="Times New Roman"/>
+          <w:lang w:val="en-US" w:eastAsia="ru-RU"/>
+        </w:rPr>
+        <w:t>JS</w:t>
+      </w:r>
+      <w:r>
+        <w:rPr>
+          <w:rFonts w:ascii="Times New Roman" w:hAnsi="Times New Roman"/>
+          <w:lang w:eastAsia="ru-RU"/>
+        </w:rPr>
+        <w:t xml:space="preserve">, и соединение с БД, реализованной на </w:t>
+      </w:r>
+      <w:r>
+        <w:rPr>
+          <w:rFonts w:ascii="Times New Roman" w:hAnsi="Times New Roman"/>
+          <w:lang w:val="en-US" w:eastAsia="ru-RU"/>
+        </w:rPr>
+        <w:t>MySQL</w:t>
+      </w:r>
+    </w:p>
+    <w:p>
+      <w:pPr>
+        <w:pStyle w:val="a9"/>
+        <w:numPr>
+          <w:ilvl w:val="0"/>
+          <w:numId w:val="3"/>
+        </w:numPr>
+        <w:rPr>
+          <w:rFonts w:ascii="Times New Roman" w:hAnsi="Times New Roman"/>
+          <w:lang w:eastAsia="ru-RU"/>
+        </w:rPr>
+      </w:pPr>
+      <w:r>
+        <w:rPr>
+          <w:rFonts w:ascii="Times New Roman" w:hAnsi="Times New Roman"/>
+          <w:lang w:eastAsia="ru-RU"/>
+        </w:rPr>
+        <w:t xml:space="preserve">Хочу рассказать про проект для дипломной работы, который находится в процессе реализации. Суть проекта состоит в реализации импульсно нейронной сети для защиты сервера от различного вида </w:t>
+      </w:r>
+      <w:r>
+        <w:rPr>
+          <w:rFonts w:ascii="Times New Roman" w:hAnsi="Times New Roman"/>
+          <w:lang w:val="en-US" w:eastAsia="ru-RU"/>
+        </w:rPr>
+        <w:t>DDOS</w:t>
+      </w:r>
+      <w:r>
+        <w:rPr>
+          <w:rFonts w:ascii="Times New Roman" w:hAnsi="Times New Roman"/>
+          <w:lang w:eastAsia="ru-RU"/>
+        </w:rPr>
+        <w:t xml:space="preserve"> атак. За счёт анализа нейронной сетью, приходящих сетевых пакетов, происходит включение правил фильтрации </w:t>
+      </w:r>
+      <w:r>
+        <w:rPr>
+          <w:rFonts w:ascii="Times New Roman" w:hAnsi="Times New Roman"/>
+          <w:lang w:val="en-US" w:eastAsia="ru-RU"/>
+        </w:rPr>
+        <w:t>IPTABLES</w:t>
+      </w:r>
+      <w:r>
+        <w:rPr>
+          <w:rFonts w:ascii="Times New Roman" w:hAnsi="Times New Roman"/>
+          <w:lang w:eastAsia="ru-RU"/>
+        </w:rPr>
+        <w:t xml:space="preserve"> для защиты.</w:t>
+      </w:r>
+    </w:p>
+    <w:p>
+      <w:pPr>
+        <w:pStyle w:val="a9"/>
+        <w:numPr>
+          <w:ilvl w:val="0"/>
+          <w:numId w:val="3"/>
+        </w:numPr>
+        <w:rPr>
+          <w:rFonts w:ascii="Times New Roman" w:hAnsi="Times New Roman"/>
+          <w:lang w:eastAsia="ru-RU"/>
+        </w:rPr>
+      </w:pPr>
+      <w:r>
+        <w:rPr>
+          <w:rFonts w:ascii="Times New Roman" w:hAnsi="Times New Roman"/>
+          <w:lang w:eastAsia="ru-RU"/>
+        </w:rPr>
+        <w:t xml:space="preserve">Мной было реализовано </w:t>
+      </w:r>
+      <w:r>
+        <w:rPr>
+          <w:rFonts w:ascii="Times New Roman" w:hAnsi="Times New Roman"/>
+          <w:lang w:val="en-US" w:eastAsia="ru-RU"/>
+        </w:rPr>
+        <w:t>desktop</w:t>
+      </w:r>
+      <w:r>
+        <w:rPr>
+          <w:rFonts w:ascii="Times New Roman" w:hAnsi="Times New Roman"/>
+          <w:lang w:eastAsia="ru-RU"/>
+        </w:rPr>
+        <w:t xml:space="preserve"> </w:t>
+      </w:r>
+      <w:r>
+        <w:rPr>
+          <w:rFonts w:ascii="Times New Roman" w:hAnsi="Times New Roman"/>
+          <w:lang w:eastAsia="ru-RU"/>
+        </w:rPr>
+        <w:t xml:space="preserve">приложение на </w:t>
+      </w:r>
+      <w:r>
+        <w:rPr>
+          <w:rFonts w:ascii="Times New Roman" w:hAnsi="Times New Roman"/>
+          <w:lang w:val="en-US" w:eastAsia="ru-RU"/>
+        </w:rPr>
+        <w:t>Python</w:t>
+      </w:r>
+      <w:r>
+        <w:rPr>
+          <w:rFonts w:ascii="Times New Roman" w:hAnsi="Times New Roman"/>
+          <w:lang w:eastAsia="ru-RU"/>
+        </w:rPr>
+        <w:t xml:space="preserve"> с записью аудиофайлов за счет библиотеки </w:t>
+      </w:r>
+      <w:proofErr w:type="spellStart"/>
+      <w:r>
+        <w:rPr>
+          <w:rFonts w:ascii="Times New Roman" w:hAnsi="Times New Roman"/>
+          <w:lang w:val="en-US" w:eastAsia="ru-RU"/>
+        </w:rPr>
+        <w:t>pyaudio</w:t>
+      </w:r>
+      <w:proofErr w:type="spellEnd"/>
+      <w:r>
+        <w:rPr>
+          <w:rFonts w:ascii="Times New Roman" w:hAnsi="Times New Roman"/>
+          <w:lang w:eastAsia="ru-RU"/>
+        </w:rPr>
+        <w:t xml:space="preserve"> </w:t>
+      </w:r>
+      <w:r>
+        <w:rPr>
+          <w:rFonts w:ascii="Times New Roman" w:hAnsi="Times New Roman"/>
+          <w:lang w:eastAsia="ru-RU"/>
+        </w:rPr>
+        <w:t>и обработки файлов</w:t>
+      </w:r>
+      <w:r>
+        <w:rPr>
+          <w:rFonts w:ascii="Times New Roman" w:hAnsi="Times New Roman"/>
+          <w:lang w:eastAsia="ru-RU"/>
+        </w:rPr>
+        <w:t xml:space="preserve"> </w:t>
+      </w:r>
+      <w:r>
+        <w:rPr>
+          <w:rFonts w:ascii="Times New Roman" w:hAnsi="Times New Roman"/>
+          <w:lang w:eastAsia="ru-RU"/>
+        </w:rPr>
+        <w:t xml:space="preserve">при помощи библиотек </w:t>
+      </w:r>
+      <w:proofErr w:type="spellStart"/>
+      <w:r>
+        <w:rPr>
+          <w:rFonts w:ascii="Times New Roman" w:hAnsi="Times New Roman"/>
+          <w:lang w:val="en-US" w:eastAsia="ru-RU"/>
+        </w:rPr>
+        <w:t>Librossa</w:t>
+      </w:r>
+      <w:proofErr w:type="spellEnd"/>
+      <w:r>
+        <w:rPr>
+          <w:rFonts w:ascii="Times New Roman" w:hAnsi="Times New Roman"/>
+          <w:lang w:eastAsia="ru-RU"/>
+        </w:rPr>
+        <w:t xml:space="preserve">, </w:t>
+      </w:r>
+      <w:r>
+        <w:rPr>
+          <w:rFonts w:ascii="Times New Roman" w:hAnsi="Times New Roman"/>
+          <w:lang w:val="en-US" w:eastAsia="ru-RU"/>
+        </w:rPr>
+        <w:t>whisper</w:t>
+      </w:r>
+      <w:r>
+        <w:rPr>
+          <w:rFonts w:ascii="Times New Roman" w:hAnsi="Times New Roman"/>
+          <w:lang w:eastAsia="ru-RU"/>
+        </w:rPr>
+        <w:t xml:space="preserve"> </w:t>
+      </w:r>
+      <w:r>
+        <w:rPr>
+          <w:rFonts w:ascii="Times New Roman" w:hAnsi="Times New Roman"/>
+          <w:lang w:eastAsia="ru-RU"/>
+        </w:rPr>
+        <w:t xml:space="preserve">и модели для прогнозирования </w:t>
+      </w:r>
+      <w:proofErr w:type="spellStart"/>
+      <w:r>
+        <w:rPr>
+          <w:lang w:eastAsia="ru-RU"/>
+        </w:rPr>
+        <w:t>HubertForSequenceClassification</w:t>
+      </w:r>
+      <w:proofErr w:type="spellEnd"/>
+    </w:p>
+    <w:p>
+      <w:pPr>
+        <w:rPr>
+          <w:rFonts w:ascii="Times New Roman" w:hAnsi="Times New Roman"/>
+          <w:lang w:eastAsia="ru-RU"/>
+        </w:rPr>
+      </w:pPr>
+    </w:p>
+    <w:p>
+      <w:pPr>
+        <w:rPr>
+          <w:rFonts w:ascii="Times New Roman" w:hAnsi="Times New Roman"/>
+          <w:lang w:eastAsia="ru-RU"/>
+        </w:rPr>
+      </w:pPr>
+      <w:r>
+        <w:rPr>
+          <w:rFonts w:ascii="Times New Roman" w:hAnsi="Times New Roman"/>
+          <w:lang w:eastAsia="ru-RU"/>
+        </w:rPr>
+        <w:t>Способность исследовать, проверять факты и собирать точные данные</w:t>
+      </w:r>
+      <w:r>
+        <w:rPr>
+          <w:rFonts w:ascii="Times New Roman" w:hAnsi="Times New Roman"/>
+        </w:rPr>
+        <w:t>, умение грамотно распределять время, пунктуальность, нацеленность на результат, умение работать в команде,</w:t>
+      </w:r>
+      <w:r>
+        <w:rPr>
+          <w:rFonts w:ascii="Times New Roman" w:hAnsi="Times New Roman"/>
+        </w:rPr>
+        <w:t xml:space="preserve"> умение самостоятельно решать трудные задачи</w:t>
+      </w:r>
+    </w:p>
+    <w:p>
+      <w:pPr>
+        <w:rPr>
+          <w:rFonts w:ascii="Times New Roman" w:hAnsi="Times New Roman"/>
+        </w:rPr>
+      </w:pPr>
+      <w:r>
+        <w:rPr>
+          <w:rFonts w:ascii="Times New Roman" w:hAnsi="Times New Roman"/>
         </w:rPr>
         <w:t>Хобби: подвижные виды спорта (футбол, волейбол</w:t>
       </w:r>
@@ -2198,6 +2487,13 @@
         </w:rPr>
         <w:t>), углубленное изучение профессиональных областей (чтение книг, документаций, просмотры видеокурсов)</w:t>
       </w:r>
+    </w:p>
+    <w:p>
+      <w:pPr>
+        <w:rPr>
+          <w:rFonts w:ascii="Times New Roman" w:hAnsi="Times New Roman"/>
+        </w:rPr>
+      </w:pPr>
     </w:p>
     <w:sectPr>
       <w:headerReference w:type="first" r:id="rId9"/>
@@ -2451,8 +2747,192 @@
       </w:rPr>
     </w:lvl>
   </w:abstractNum>
+  <w:abstractNum w:abstractNumId="1" w15:restartNumberingAfterBreak="0">
+    <w:nsid w:val="6EEE7F7E"/>
+    <w:multiLevelType w:val="hybridMultilevel"/>
+    <w:tmpl w:val="22DE1B42"/>
+    <w:lvl w:ilvl="0" w:tplc="0419000F">
+      <w:start w:val="1"/>
+      <w:numFmt w:val="decimal"/>
+      <w:lvlText w:val="%1."/>
+      <w:lvlJc w:val="left"/>
+      <w:pPr>
+        <w:ind w:left="720" w:hanging="360"/>
+      </w:pPr>
+      <w:rPr>
+        <w:rFonts w:hint="default"/>
+      </w:rPr>
+    </w:lvl>
+    <w:lvl w:ilvl="1" w:tplc="04190019" w:tentative="1">
+      <w:start w:val="1"/>
+      <w:numFmt w:val="lowerLetter"/>
+      <w:lvlText w:val="%2."/>
+      <w:lvlJc w:val="left"/>
+      <w:pPr>
+        <w:ind w:left="1440" w:hanging="360"/>
+      </w:pPr>
+    </w:lvl>
+    <w:lvl w:ilvl="2" w:tplc="0419001B" w:tentative="1">
+      <w:start w:val="1"/>
+      <w:numFmt w:val="lowerRoman"/>
+      <w:lvlText w:val="%3."/>
+      <w:lvlJc w:val="right"/>
+      <w:pPr>
+        <w:ind w:left="2160" w:hanging="180"/>
+      </w:pPr>
+    </w:lvl>
+    <w:lvl w:ilvl="3" w:tplc="0419000F" w:tentative="1">
+      <w:start w:val="1"/>
+      <w:numFmt w:val="decimal"/>
+      <w:lvlText w:val="%4."/>
+      <w:lvlJc w:val="left"/>
+      <w:pPr>
+        <w:ind w:left="2880" w:hanging="360"/>
+      </w:pPr>
+    </w:lvl>
+    <w:lvl w:ilvl="4" w:tplc="04190019" w:tentative="1">
+      <w:start w:val="1"/>
+      <w:numFmt w:val="lowerLetter"/>
+      <w:lvlText w:val="%5."/>
+      <w:lvlJc w:val="left"/>
+      <w:pPr>
+        <w:ind w:left="3600" w:hanging="360"/>
+      </w:pPr>
+    </w:lvl>
+    <w:lvl w:ilvl="5" w:tplc="0419001B" w:tentative="1">
+      <w:start w:val="1"/>
+      <w:numFmt w:val="lowerRoman"/>
+      <w:lvlText w:val="%6."/>
+      <w:lvlJc w:val="right"/>
+      <w:pPr>
+        <w:ind w:left="4320" w:hanging="180"/>
+      </w:pPr>
+    </w:lvl>
+    <w:lvl w:ilvl="6" w:tplc="0419000F" w:tentative="1">
+      <w:start w:val="1"/>
+      <w:numFmt w:val="decimal"/>
+      <w:lvlText w:val="%7."/>
+      <w:lvlJc w:val="left"/>
+      <w:pPr>
+        <w:ind w:left="5040" w:hanging="360"/>
+      </w:pPr>
+    </w:lvl>
+    <w:lvl w:ilvl="7" w:tplc="04190019" w:tentative="1">
+      <w:start w:val="1"/>
+      <w:numFmt w:val="lowerLetter"/>
+      <w:lvlText w:val="%8."/>
+      <w:lvlJc w:val="left"/>
+      <w:pPr>
+        <w:ind w:left="5760" w:hanging="360"/>
+      </w:pPr>
+    </w:lvl>
+    <w:lvl w:ilvl="8" w:tplc="0419001B" w:tentative="1">
+      <w:start w:val="1"/>
+      <w:numFmt w:val="lowerRoman"/>
+      <w:lvlText w:val="%9."/>
+      <w:lvlJc w:val="right"/>
+      <w:pPr>
+        <w:ind w:left="6480" w:hanging="180"/>
+      </w:pPr>
+    </w:lvl>
+  </w:abstractNum>
+  <w:abstractNum w:abstractNumId="2" w15:restartNumberingAfterBreak="0">
+    <w:nsid w:val="7ABB1C74"/>
+    <w:multiLevelType w:val="hybridMultilevel"/>
+    <w:tmpl w:val="64D60044"/>
+    <w:lvl w:ilvl="0" w:tplc="0419000F">
+      <w:start w:val="1"/>
+      <w:numFmt w:val="decimal"/>
+      <w:lvlText w:val="%1."/>
+      <w:lvlJc w:val="left"/>
+      <w:pPr>
+        <w:ind w:left="720" w:hanging="360"/>
+      </w:pPr>
+      <w:rPr>
+        <w:rFonts w:hint="default"/>
+      </w:rPr>
+    </w:lvl>
+    <w:lvl w:ilvl="1" w:tplc="04190019" w:tentative="1">
+      <w:start w:val="1"/>
+      <w:numFmt w:val="lowerLetter"/>
+      <w:lvlText w:val="%2."/>
+      <w:lvlJc w:val="left"/>
+      <w:pPr>
+        <w:ind w:left="1440" w:hanging="360"/>
+      </w:pPr>
+    </w:lvl>
+    <w:lvl w:ilvl="2" w:tplc="0419001B" w:tentative="1">
+      <w:start w:val="1"/>
+      <w:numFmt w:val="lowerRoman"/>
+      <w:lvlText w:val="%3."/>
+      <w:lvlJc w:val="right"/>
+      <w:pPr>
+        <w:ind w:left="2160" w:hanging="180"/>
+      </w:pPr>
+    </w:lvl>
+    <w:lvl w:ilvl="3" w:tplc="0419000F" w:tentative="1">
+      <w:start w:val="1"/>
+      <w:numFmt w:val="decimal"/>
+      <w:lvlText w:val="%4."/>
+      <w:lvlJc w:val="left"/>
+      <w:pPr>
+        <w:ind w:left="2880" w:hanging="360"/>
+      </w:pPr>
+    </w:lvl>
+    <w:lvl w:ilvl="4" w:tplc="04190019" w:tentative="1">
+      <w:start w:val="1"/>
+      <w:numFmt w:val="lowerLetter"/>
+      <w:lvlText w:val="%5."/>
+      <w:lvlJc w:val="left"/>
+      <w:pPr>
+        <w:ind w:left="3600" w:hanging="360"/>
+      </w:pPr>
+    </w:lvl>
+    <w:lvl w:ilvl="5" w:tplc="0419001B" w:tentative="1">
+      <w:start w:val="1"/>
+      <w:numFmt w:val="lowerRoman"/>
+      <w:lvlText w:val="%6."/>
+      <w:lvlJc w:val="right"/>
+      <w:pPr>
+        <w:ind w:left="4320" w:hanging="180"/>
+      </w:pPr>
+    </w:lvl>
+    <w:lvl w:ilvl="6" w:tplc="0419000F" w:tentative="1">
+      <w:start w:val="1"/>
+      <w:numFmt w:val="decimal"/>
+      <w:lvlText w:val="%7."/>
+      <w:lvlJc w:val="left"/>
+      <w:pPr>
+        <w:ind w:left="5040" w:hanging="360"/>
+      </w:pPr>
+    </w:lvl>
+    <w:lvl w:ilvl="7" w:tplc="04190019" w:tentative="1">
+      <w:start w:val="1"/>
+      <w:numFmt w:val="lowerLetter"/>
+      <w:lvlText w:val="%8."/>
+      <w:lvlJc w:val="left"/>
+      <w:pPr>
+        <w:ind w:left="5760" w:hanging="360"/>
+      </w:pPr>
+    </w:lvl>
+    <w:lvl w:ilvl="8" w:tplc="0419001B" w:tentative="1">
+      <w:start w:val="1"/>
+      <w:numFmt w:val="lowerRoman"/>
+      <w:lvlText w:val="%9."/>
+      <w:lvlJc w:val="right"/>
+      <w:pPr>
+        <w:ind w:left="6480" w:hanging="180"/>
+      </w:pPr>
+    </w:lvl>
+  </w:abstractNum>
   <w:num w:numId="1" w16cid:durableId="1209486644">
     <w:abstractNumId w:val="0"/>
+  </w:num>
+  <w:num w:numId="2" w16cid:durableId="868298027">
+    <w:abstractNumId w:val="1"/>
+  </w:num>
+  <w:num w:numId="3" w16cid:durableId="457459133">
+    <w:abstractNumId w:val="2"/>
   </w:num>
 </w:numbering>
 </file>
@@ -2953,6 +3433,66 @@
       <w:rFonts w:cs="Times New Roman"/>
     </w:rPr>
   </w:style>
+  <w:style w:type="paragraph" w:styleId="a9">
+    <w:name w:val="List Paragraph"/>
+    <w:basedOn w:val="a"/>
+    <w:uiPriority w:val="34"/>
+    <w:qFormat/>
+    <w:rsid w:val="00061579"/>
+    <w:pPr>
+      <w:ind w:left="720"/>
+      <w:contextualSpacing/>
+    </w:pPr>
+  </w:style>
+  <w:style w:type="paragraph" w:styleId="HTML">
+    <w:name w:val="HTML Preformatted"/>
+    <w:basedOn w:val="a"/>
+    <w:link w:val="HTML0"/>
+    <w:uiPriority w:val="99"/>
+    <w:semiHidden/>
+    <w:unhideWhenUsed/>
+    <w:rsid w:val="00061579"/>
+    <w:pPr>
+      <w:tabs>
+        <w:tab w:val="left" w:pos="916"/>
+        <w:tab w:val="left" w:pos="1832"/>
+        <w:tab w:val="left" w:pos="2748"/>
+        <w:tab w:val="left" w:pos="3664"/>
+        <w:tab w:val="left" w:pos="4580"/>
+        <w:tab w:val="left" w:pos="5496"/>
+        <w:tab w:val="left" w:pos="6412"/>
+        <w:tab w:val="left" w:pos="7328"/>
+        <w:tab w:val="left" w:pos="8244"/>
+        <w:tab w:val="left" w:pos="9160"/>
+        <w:tab w:val="left" w:pos="10076"/>
+        <w:tab w:val="left" w:pos="10992"/>
+        <w:tab w:val="left" w:pos="11908"/>
+        <w:tab w:val="left" w:pos="12824"/>
+        <w:tab w:val="left" w:pos="13740"/>
+        <w:tab w:val="left" w:pos="14656"/>
+      </w:tabs>
+    </w:pPr>
+    <w:rPr>
+      <w:rFonts w:ascii="Courier New" w:eastAsia="Times New Roman" w:hAnsi="Courier New" w:cs="Courier New"/>
+      <w:sz w:val="20"/>
+      <w:szCs w:val="20"/>
+      <w:lang w:eastAsia="ru-RU"/>
+    </w:rPr>
+  </w:style>
+  <w:style w:type="character" w:customStyle="1" w:styleId="HTML0">
+    <w:name w:val="Стандартный HTML Знак"/>
+    <w:basedOn w:val="a0"/>
+    <w:link w:val="HTML"/>
+    <w:uiPriority w:val="99"/>
+    <w:semiHidden/>
+    <w:rsid w:val="00061579"/>
+    <w:rPr>
+      <w:rFonts w:ascii="Courier New" w:eastAsia="Times New Roman" w:hAnsi="Courier New" w:cs="Courier New"/>
+      <w:sz w:val="20"/>
+      <w:szCs w:val="20"/>
+      <w:lang w:eastAsia="ru-RU"/>
+    </w:rPr>
+  </w:style>
 </w:styles>
 </file>
 
